--- a/IB/DZ_cosial_injenery.docx
+++ b/IB/DZ_cosial_injenery.docx
@@ -635,23 +635,13 @@
     <w:p>
       <w:pPr>
         <w:ind w:firstLine="0"/>
-        <w:jc w:val="center"/>
-        <w:rPr>
-          <w:rFonts w:ascii="Times New Roman" w:hAnsi="Times New Roman" w:cs="Times New Roman"/>
-          <w:noProof/>
-          <w:sz w:val="28"/>
-          <w:szCs w:val="28"/>
-        </w:rPr>
-      </w:pPr>
-      <w:r>
-        <w:rPr>
-          <w:rFonts w:ascii="Times New Roman" w:hAnsi="Times New Roman" w:cs="Times New Roman"/>
-          <w:noProof/>
-          <w:sz w:val="28"/>
-          <w:szCs w:val="28"/>
-        </w:rPr>
-        <w:t>Ход работы</w:t>
-      </w:r>
+        <w:rPr>
+          <w:rFonts w:ascii="Times New Roman" w:hAnsi="Times New Roman" w:cs="Times New Roman"/>
+          <w:noProof/>
+          <w:sz w:val="28"/>
+          <w:szCs w:val="28"/>
+        </w:rPr>
+      </w:pPr>
     </w:p>
     <w:p>
       <w:pPr>
@@ -664,6 +654,27 @@
           <w:szCs w:val="28"/>
         </w:rPr>
       </w:pPr>
+      <w:r>
+        <w:rPr>
+          <w:rFonts w:ascii="Times New Roman" w:hAnsi="Times New Roman" w:cs="Times New Roman"/>
+          <w:noProof/>
+          <w:sz w:val="28"/>
+          <w:szCs w:val="28"/>
+        </w:rPr>
+        <w:t>Ход работы</w:t>
+      </w:r>
+    </w:p>
+    <w:p>
+      <w:pPr>
+        <w:ind w:firstLine="0"/>
+        <w:jc w:val="center"/>
+        <w:rPr>
+          <w:rFonts w:ascii="Times New Roman" w:hAnsi="Times New Roman" w:cs="Times New Roman"/>
+          <w:noProof/>
+          <w:sz w:val="28"/>
+          <w:szCs w:val="28"/>
+        </w:rPr>
+      </w:pPr>
     </w:p>
     <w:p>
       <w:pPr>
@@ -698,11 +709,6 @@
     </w:p>
     <w:p>
       <w:pPr>
-        <w:pStyle w:val="ab"/>
-        <w:numPr>
-          <w:ilvl w:val="0"/>
-          <w:numId w:val="2"/>
-        </w:numPr>
         <w:ind w:firstLine="0"/>
         <w:jc w:val="center"/>
         <w:rPr>
@@ -1184,11 +1190,6 @@
     </w:p>
     <w:p>
       <w:pPr>
-        <w:pStyle w:val="ab"/>
-        <w:numPr>
-          <w:ilvl w:val="0"/>
-          <w:numId w:val="2"/>
-        </w:numPr>
         <w:ind w:firstLine="0"/>
         <w:jc w:val="center"/>
         <w:rPr>
@@ -1206,7 +1207,7 @@
           <w:szCs w:val="28"/>
         </w:rPr>
         <w:lastRenderedPageBreak/>
-        <w:t>Акктуальность социальной инженерии</w:t>
+        <w:t>Актуальность социальной инженерии</w:t>
       </w:r>
     </w:p>
     <w:p>
@@ -1255,7 +1256,7 @@
           <w:sz w:val="28"/>
           <w:szCs w:val="28"/>
         </w:rPr>
-        <w:t>, что акктуальность</w:t>
+        <w:t>, что актуальность</w:t>
       </w:r>
       <w:r>
         <w:rPr>
@@ -1399,7 +1400,7 @@
           <w:sz w:val="28"/>
           <w:szCs w:val="28"/>
         </w:rPr>
-        <w:t xml:space="preserve"> а так же популяризацией смартфонов, компьютеров, из-за снижения их стоимости.</w:t>
+        <w:t xml:space="preserve"> а также популяризацией смартфонов, компьютеров, из-за снижения их стоимости.</w:t>
       </w:r>
       <w:r>
         <w:rPr>
@@ -1455,42 +1456,18 @@
           <w:sz w:val="28"/>
           <w:szCs w:val="28"/>
         </w:rPr>
-        <w:t>Еще одной причиной роста популярности социальной инжнерии является, то что это один из лучших инструментов для обхода политик конфеденциальности организации, политик доступа и аудита пользователей, так как права доступа явлются основной проблемой для многих атак.</w:t>
-      </w:r>
-    </w:p>
-    <w:p>
-      <w:pPr>
-        <w:ind w:firstLine="708"/>
-        <w:rPr>
-          <w:rFonts w:ascii="Times New Roman" w:hAnsi="Times New Roman" w:cs="Times New Roman"/>
-          <w:noProof/>
-          <w:sz w:val="28"/>
-          <w:szCs w:val="28"/>
-        </w:rPr>
-      </w:pPr>
-    </w:p>
-    <w:p>
-      <w:pPr>
-        <w:ind w:firstLine="708"/>
-        <w:jc w:val="center"/>
-        <w:rPr>
-          <w:rFonts w:ascii="Times New Roman" w:hAnsi="Times New Roman" w:cs="Times New Roman"/>
-          <w:noProof/>
-          <w:sz w:val="28"/>
-          <w:szCs w:val="28"/>
-        </w:rPr>
-      </w:pPr>
-      <w:r>
-        <w:rPr>
-          <w:rFonts w:ascii="Times New Roman" w:hAnsi="Times New Roman" w:cs="Times New Roman"/>
-          <w:noProof/>
-          <w:sz w:val="28"/>
-          <w:szCs w:val="28"/>
-        </w:rPr>
         <w:drawing>
-          <wp:inline distT="0" distB="0" distL="0" distR="0" wp14:anchorId="380DA7D9" wp14:editId="7EECFAB8">
-            <wp:extent cx="5324475" cy="3268345"/>
-            <wp:effectExtent l="19050" t="19050" r="28575" b="27305"/>
+          <wp:anchor distT="0" distB="0" distL="114300" distR="114300" simplePos="0" relativeHeight="251658240" behindDoc="0" locked="0" layoutInCell="1" allowOverlap="1" wp14:anchorId="380DA7D9" wp14:editId="0C878A2B">
+            <wp:simplePos x="0" y="0"/>
+            <wp:positionH relativeFrom="column">
+              <wp:posOffset>12065</wp:posOffset>
+            </wp:positionH>
+            <wp:positionV relativeFrom="paragraph">
+              <wp:posOffset>1568229</wp:posOffset>
+            </wp:positionV>
+            <wp:extent cx="5962650" cy="2499995"/>
+            <wp:effectExtent l="19050" t="19050" r="19050" b="14605"/>
+            <wp:wrapSquare wrapText="bothSides"/>
             <wp:docPr id="3" name="Рисунок 3"/>
             <wp:cNvGraphicFramePr>
               <a:graphicFrameLocks xmlns:a="http://schemas.openxmlformats.org/drawingml/2006/main" noChangeAspect="1"/>
@@ -1502,7 +1479,7 @@
                     <pic:cNvPr id="1" name=""/>
                     <pic:cNvPicPr/>
                   </pic:nvPicPr>
-                  <pic:blipFill>
+                  <pic:blipFill rotWithShape="1">
                     <a:blip r:embed="rId8">
                       <a:extLst>
                         <a:ext uri="{28A0092B-C50C-407E-A947-70E740481C1C}">
@@ -1510,29 +1487,121 @@
                         </a:ext>
                       </a:extLst>
                     </a:blip>
-                    <a:stretch>
-                      <a:fillRect/>
-                    </a:stretch>
+                    <a:srcRect t="23502"/>
+                    <a:stretch/>
                   </pic:blipFill>
-                  <pic:spPr>
+                  <pic:spPr bwMode="auto">
                     <a:xfrm>
                       <a:off x="0" y="0"/>
-                      <a:ext cx="5324475" cy="3268345"/>
+                      <a:ext cx="5962650" cy="2499995"/>
                     </a:xfrm>
                     <a:prstGeom prst="rect">
                       <a:avLst/>
                     </a:prstGeom>
-                    <a:ln>
+                    <a:ln w="9525" cap="flat" cmpd="sng" algn="ctr">
                       <a:solidFill>
-                        <a:schemeClr val="tx1"/>
+                        <a:sysClr val="windowText" lastClr="000000"/>
                       </a:solidFill>
+                      <a:prstDash val="solid"/>
+                      <a:round/>
+                      <a:headEnd type="none" w="med" len="med"/>
+                      <a:tailEnd type="none" w="med" len="med"/>
+                      <a:extLst>
+                        <a:ext uri="{C807C97D-BFC1-408E-A445-0C87EB9F89A2}">
+                          <ask:lineSketchStyleProps xmlns:ask="http://schemas.microsoft.com/office/drawing/2018/sketchyshapes" sd="0">
+                            <a:custGeom>
+                              <a:avLst/>
+                              <a:gdLst/>
+                              <a:ahLst/>
+                              <a:cxnLst/>
+                              <a:rect l="0" t="0" r="0" b="0"/>
+                              <a:pathLst/>
+                            </a:custGeom>
+                            <ask:type/>
+                          </ask:lineSketchStyleProps>
+                        </a:ext>
+                      </a:extLst>
                     </a:ln>
+                    <a:extLst>
+                      <a:ext uri="{53640926-AAD7-44D8-BBD7-CCE9431645EC}">
+                        <a14:shadowObscured xmlns:a14="http://schemas.microsoft.com/office/drawing/2010/main"/>
+                      </a:ext>
+                    </a:extLst>
                   </pic:spPr>
                 </pic:pic>
               </a:graphicData>
             </a:graphic>
-          </wp:inline>
+            <wp14:sizeRelH relativeFrom="margin">
+              <wp14:pctWidth>0</wp14:pctWidth>
+            </wp14:sizeRelH>
+            <wp14:sizeRelV relativeFrom="margin">
+              <wp14:pctHeight>0</wp14:pctHeight>
+            </wp14:sizeRelV>
+          </wp:anchor>
         </w:drawing>
+      </w:r>
+      <w:r>
+        <w:rPr>
+          <w:rFonts w:ascii="Times New Roman" w:hAnsi="Times New Roman" w:cs="Times New Roman"/>
+          <w:noProof/>
+          <w:sz w:val="28"/>
+          <w:szCs w:val="28"/>
+        </w:rPr>
+        <w:t>Еще одной причиной роста популярности социальной инжнерии является то</w:t>
+      </w:r>
+      <w:r>
+        <w:rPr>
+          <w:rFonts w:ascii="Times New Roman" w:hAnsi="Times New Roman" w:cs="Times New Roman"/>
+          <w:noProof/>
+          <w:sz w:val="28"/>
+          <w:szCs w:val="28"/>
+        </w:rPr>
+        <w:t>,</w:t>
+      </w:r>
+      <w:r>
+        <w:rPr>
+          <w:rFonts w:ascii="Times New Roman" w:hAnsi="Times New Roman" w:cs="Times New Roman"/>
+          <w:noProof/>
+          <w:sz w:val="28"/>
+          <w:szCs w:val="28"/>
+        </w:rPr>
+        <w:t xml:space="preserve"> что это один из лучших инструментов для обхода политик конфеденциальности организации, политик доступа и аудита пользователей, так как права доступа явлются основной </w:t>
+      </w:r>
+      <w:r>
+        <w:rPr>
+          <w:rFonts w:ascii="Times New Roman" w:hAnsi="Times New Roman" w:cs="Times New Roman"/>
+          <w:noProof/>
+          <w:sz w:val="28"/>
+          <w:szCs w:val="28"/>
+        </w:rPr>
+        <w:t xml:space="preserve">преградой </w:t>
+      </w:r>
+      <w:r>
+        <w:rPr>
+          <w:rFonts w:ascii="Times New Roman" w:hAnsi="Times New Roman" w:cs="Times New Roman"/>
+          <w:noProof/>
+          <w:sz w:val="28"/>
+          <w:szCs w:val="28"/>
+        </w:rPr>
+        <w:t xml:space="preserve"> для </w:t>
+      </w:r>
+      <w:r>
+        <w:rPr>
+          <w:rFonts w:ascii="Times New Roman" w:hAnsi="Times New Roman" w:cs="Times New Roman"/>
+          <w:noProof/>
+          <w:sz w:val="28"/>
+          <w:szCs w:val="28"/>
+        </w:rPr>
+        <w:t xml:space="preserve">реализации </w:t>
+      </w:r>
+      <w:r>
+        <w:rPr>
+          <w:rFonts w:ascii="Times New Roman" w:hAnsi="Times New Roman" w:cs="Times New Roman"/>
+          <w:noProof/>
+          <w:sz w:val="28"/>
+          <w:szCs w:val="28"/>
+        </w:rPr>
+        <w:t>многих атак.</w:t>
       </w:r>
     </w:p>
     <w:p>
@@ -1630,7 +1699,7 @@
           <w:sz w:val="28"/>
           <w:szCs w:val="28"/>
         </w:rPr>
-        <w:t>людей в возрасте и детей</w:t>
+        <w:t>детей</w:t>
       </w:r>
       <w:r>
         <w:rPr>
@@ -1648,8 +1717,82 @@
           <w:sz w:val="28"/>
           <w:szCs w:val="28"/>
         </w:rPr>
-        <w:t xml:space="preserve">(которые не учитываются в статистике) пользуются сетью. </w:t>
-      </w:r>
+        <w:t xml:space="preserve">(которые не учитываются в статистике) и людей в возрасте </w:t>
+      </w:r>
+      <w:r>
+        <w:rPr>
+          <w:rFonts w:ascii="Times New Roman" w:hAnsi="Times New Roman" w:cs="Times New Roman"/>
+          <w:noProof/>
+          <w:sz w:val="28"/>
+          <w:szCs w:val="28"/>
+        </w:rPr>
+        <w:t>пользуются сетью</w:t>
+      </w:r>
+      <w:r>
+        <w:rPr>
+          <w:rFonts w:ascii="Times New Roman" w:hAnsi="Times New Roman" w:cs="Times New Roman"/>
+          <w:noProof/>
+          <w:sz w:val="28"/>
+          <w:szCs w:val="28"/>
+        </w:rPr>
+        <w:t xml:space="preserve"> Интернет</w:t>
+      </w:r>
+      <w:r>
+        <w:rPr>
+          <w:rFonts w:ascii="Times New Roman" w:hAnsi="Times New Roman" w:cs="Times New Roman"/>
+          <w:noProof/>
+          <w:sz w:val="28"/>
+          <w:szCs w:val="28"/>
+        </w:rPr>
+        <w:t xml:space="preserve">. </w:t>
+      </w:r>
+      <w:r>
+        <w:rPr>
+          <w:rFonts w:ascii="Times New Roman" w:hAnsi="Times New Roman" w:cs="Times New Roman"/>
+          <w:noProof/>
+          <w:sz w:val="28"/>
+          <w:szCs w:val="28"/>
+        </w:rPr>
+        <w:t xml:space="preserve">Многие </w:t>
+      </w:r>
+      <w:r>
+        <w:rPr>
+          <w:rFonts w:ascii="Times New Roman" w:hAnsi="Times New Roman" w:cs="Times New Roman"/>
+          <w:noProof/>
+          <w:sz w:val="28"/>
+          <w:szCs w:val="28"/>
+        </w:rPr>
+        <w:t xml:space="preserve"> дети </w:t>
+      </w:r>
+      <w:r>
+        <w:rPr>
+          <w:rFonts w:ascii="Times New Roman" w:hAnsi="Times New Roman" w:cs="Times New Roman"/>
+          <w:noProof/>
+          <w:sz w:val="28"/>
+          <w:szCs w:val="28"/>
+        </w:rPr>
+        <w:t>еще в дошкольном возврасте начинают пользоваться смартфонами и компьютерами</w:t>
+      </w:r>
+      <w:r>
+        <w:rPr>
+          <w:rFonts w:ascii="Times New Roman" w:hAnsi="Times New Roman" w:cs="Times New Roman"/>
+          <w:noProof/>
+          <w:sz w:val="28"/>
+          <w:szCs w:val="28"/>
+        </w:rPr>
+        <w:t xml:space="preserve">. </w:t>
+      </w:r>
+    </w:p>
+    <w:p>
+      <w:pPr>
+        <w:ind w:firstLine="708"/>
+        <w:rPr>
+          <w:rFonts w:ascii="Times New Roman" w:hAnsi="Times New Roman" w:cs="Times New Roman"/>
+          <w:noProof/>
+          <w:sz w:val="28"/>
+          <w:szCs w:val="28"/>
+        </w:rPr>
+      </w:pPr>
       <w:r>
         <w:rPr>
           <w:rFonts w:ascii="Times New Roman" w:hAnsi="Times New Roman" w:cs="Times New Roman"/>
@@ -1658,7 +1801,25 @@
           <w:szCs w:val="28"/>
         </w:rPr>
         <w:lastRenderedPageBreak/>
-        <w:t>Некоторые дети еще разговаривать не научились, а уже держат сматрфон в руках. В следствии чего осведомоленность и уровень безопасности</w:t>
+        <w:t>В</w:t>
+      </w:r>
+      <w:r>
+        <w:rPr>
+          <w:rFonts w:ascii="Times New Roman" w:hAnsi="Times New Roman" w:cs="Times New Roman"/>
+          <w:noProof/>
+          <w:sz w:val="28"/>
+          <w:szCs w:val="28"/>
+        </w:rPr>
+        <w:t xml:space="preserve">следствие </w:t>
+      </w:r>
+      <w:r>
+        <w:rPr>
+          <w:rFonts w:ascii="Times New Roman" w:hAnsi="Times New Roman" w:cs="Times New Roman"/>
+          <w:noProof/>
+          <w:sz w:val="28"/>
+          <w:szCs w:val="28"/>
+        </w:rPr>
+        <w:t>чего осведомоленность и уровень безопасности</w:t>
       </w:r>
       <w:r>
         <w:rPr>
@@ -1773,11 +1934,299 @@
     </w:p>
     <w:p>
       <w:pPr>
-        <w:pStyle w:val="ab"/>
-        <w:numPr>
-          <w:ilvl w:val="0"/>
-          <w:numId w:val="2"/>
-        </w:numPr>
+        <w:jc w:val="center"/>
+        <w:rPr>
+          <w:rFonts w:ascii="Times New Roman" w:hAnsi="Times New Roman" w:cs="Times New Roman"/>
+          <w:noProof/>
+          <w:sz w:val="28"/>
+          <w:szCs w:val="28"/>
+        </w:rPr>
+      </w:pPr>
+      <w:r>
+        <w:rPr>
+          <w:rFonts w:ascii="Times New Roman" w:hAnsi="Times New Roman" w:cs="Times New Roman"/>
+          <w:noProof/>
+          <w:sz w:val="28"/>
+          <w:szCs w:val="28"/>
+        </w:rPr>
+        <w:t xml:space="preserve">Статистические данные </w:t>
+      </w:r>
+      <w:r>
+        <w:rPr>
+          <w:rFonts w:ascii="Times New Roman" w:hAnsi="Times New Roman" w:cs="Times New Roman"/>
+          <w:noProof/>
+          <w:sz w:val="28"/>
+          <w:szCs w:val="28"/>
+        </w:rPr>
+        <w:t xml:space="preserve">по </w:t>
+      </w:r>
+      <w:r>
+        <w:rPr>
+          <w:rFonts w:ascii="Times New Roman" w:hAnsi="Times New Roman" w:cs="Times New Roman"/>
+          <w:noProof/>
+          <w:sz w:val="28"/>
+          <w:szCs w:val="28"/>
+        </w:rPr>
+        <w:t>социальной инженерии</w:t>
+      </w:r>
+    </w:p>
+    <w:p>
+      <w:pPr>
+        <w:ind w:left="1069" w:firstLine="0"/>
+        <w:rPr>
+          <w:rFonts w:ascii="Times New Roman" w:hAnsi="Times New Roman" w:cs="Times New Roman"/>
+          <w:noProof/>
+          <w:sz w:val="28"/>
+          <w:szCs w:val="28"/>
+        </w:rPr>
+      </w:pPr>
+    </w:p>
+    <w:p>
+      <w:pPr>
+        <w:ind w:firstLine="708"/>
+        <w:rPr>
+          <w:rFonts w:ascii="Times New Roman" w:hAnsi="Times New Roman" w:cs="Times New Roman"/>
+          <w:noProof/>
+          <w:sz w:val="28"/>
+          <w:szCs w:val="28"/>
+        </w:rPr>
+      </w:pPr>
+      <w:r>
+        <w:rPr>
+          <w:rFonts w:ascii="Times New Roman" w:hAnsi="Times New Roman" w:cs="Times New Roman"/>
+          <w:noProof/>
+          <w:sz w:val="28"/>
+          <w:szCs w:val="28"/>
+        </w:rPr>
+        <w:t>Цитата</w:t>
+      </w:r>
+      <w:r>
+        <w:rPr>
+          <w:rFonts w:ascii="Times New Roman" w:hAnsi="Times New Roman" w:cs="Times New Roman"/>
+          <w:noProof/>
+          <w:sz w:val="28"/>
+          <w:szCs w:val="28"/>
+        </w:rPr>
+        <w:t xml:space="preserve"> </w:t>
+      </w:r>
+      <w:r>
+        <w:rPr>
+          <w:rFonts w:ascii="Times New Roman" w:hAnsi="Times New Roman" w:cs="Times New Roman"/>
+          <w:noProof/>
+          <w:sz w:val="28"/>
+          <w:szCs w:val="28"/>
+        </w:rPr>
+        <w:t>из</w:t>
+      </w:r>
+      <w:r>
+        <w:rPr>
+          <w:rFonts w:ascii="Times New Roman" w:hAnsi="Times New Roman" w:cs="Times New Roman"/>
+          <w:noProof/>
+          <w:sz w:val="28"/>
+          <w:szCs w:val="28"/>
+        </w:rPr>
+        <w:t xml:space="preserve"> </w:t>
+      </w:r>
+      <w:r>
+        <w:rPr>
+          <w:rFonts w:ascii="Times New Roman" w:hAnsi="Times New Roman" w:cs="Times New Roman"/>
+          <w:noProof/>
+          <w:sz w:val="28"/>
+          <w:szCs w:val="28"/>
+        </w:rPr>
+        <w:t>отчета</w:t>
+      </w:r>
+      <w:r>
+        <w:rPr>
+          <w:rFonts w:ascii="Times New Roman" w:hAnsi="Times New Roman" w:cs="Times New Roman"/>
+          <w:noProof/>
+          <w:sz w:val="28"/>
+          <w:szCs w:val="28"/>
+        </w:rPr>
+        <w:t xml:space="preserve"> </w:t>
+      </w:r>
+      <w:r>
+        <w:rPr>
+          <w:rFonts w:ascii="Times New Roman" w:hAnsi="Times New Roman" w:cs="Times New Roman"/>
+          <w:noProof/>
+          <w:sz w:val="28"/>
+          <w:szCs w:val="28"/>
+          <w:lang w:val="en-US"/>
+        </w:rPr>
+        <w:t>Positive</w:t>
+      </w:r>
+      <w:r>
+        <w:rPr>
+          <w:rFonts w:ascii="Times New Roman" w:hAnsi="Times New Roman" w:cs="Times New Roman"/>
+          <w:noProof/>
+          <w:sz w:val="28"/>
+          <w:szCs w:val="28"/>
+        </w:rPr>
+        <w:t xml:space="preserve"> </w:t>
+      </w:r>
+      <w:r>
+        <w:rPr>
+          <w:rFonts w:ascii="Times New Roman" w:hAnsi="Times New Roman" w:cs="Times New Roman"/>
+          <w:noProof/>
+          <w:sz w:val="28"/>
+          <w:szCs w:val="28"/>
+          <w:lang w:val="en-US"/>
+        </w:rPr>
+        <w:t>Technologies</w:t>
+      </w:r>
+      <w:r>
+        <w:rPr>
+          <w:rFonts w:ascii="Times New Roman" w:hAnsi="Times New Roman" w:cs="Times New Roman"/>
+          <w:noProof/>
+          <w:sz w:val="28"/>
+          <w:szCs w:val="28"/>
+        </w:rPr>
+        <w:t xml:space="preserve"> </w:t>
+      </w:r>
+      <w:r>
+        <w:rPr>
+          <w:rFonts w:ascii="Times New Roman" w:hAnsi="Times New Roman" w:cs="Times New Roman"/>
+          <w:noProof/>
+          <w:sz w:val="28"/>
+          <w:szCs w:val="28"/>
+        </w:rPr>
+        <w:t>за</w:t>
+      </w:r>
+      <w:r>
+        <w:rPr>
+          <w:rFonts w:ascii="Times New Roman" w:hAnsi="Times New Roman" w:cs="Times New Roman"/>
+          <w:noProof/>
+          <w:sz w:val="28"/>
+          <w:szCs w:val="28"/>
+        </w:rPr>
+        <w:t xml:space="preserve"> </w:t>
+      </w:r>
+      <w:r>
+        <w:rPr>
+          <w:rFonts w:ascii="Times New Roman" w:hAnsi="Times New Roman" w:cs="Times New Roman"/>
+          <w:noProof/>
+          <w:sz w:val="28"/>
+          <w:szCs w:val="28"/>
+        </w:rPr>
+        <w:t xml:space="preserve">3 </w:t>
+      </w:r>
+      <w:r>
+        <w:rPr>
+          <w:rFonts w:ascii="Times New Roman" w:hAnsi="Times New Roman" w:cs="Times New Roman"/>
+          <w:noProof/>
+          <w:sz w:val="28"/>
+          <w:szCs w:val="28"/>
+        </w:rPr>
+        <w:t>квартал 2023 года: «</w:t>
+      </w:r>
+      <w:r>
+        <w:rPr>
+          <w:rFonts w:ascii="Times New Roman" w:hAnsi="Times New Roman" w:cs="Times New Roman"/>
+          <w:noProof/>
+          <w:sz w:val="28"/>
+          <w:szCs w:val="28"/>
+        </w:rPr>
+        <w:t>Социальная инженерия все так же остается главной угрозой для частных лиц (92%) и одним из основных векторов атаки на организации (37%). За рассматриваемый период в результате успешных атак организации чаще всего встречались с утечкой данных (56%).</w:t>
+      </w:r>
+      <w:r>
+        <w:t xml:space="preserve"> </w:t>
+      </w:r>
+      <w:r>
+        <w:rPr>
+          <w:rFonts w:ascii="Times New Roman" w:hAnsi="Times New Roman" w:cs="Times New Roman"/>
+          <w:noProof/>
+          <w:sz w:val="28"/>
+          <w:szCs w:val="28"/>
+        </w:rPr>
+        <w:t>В III квартале 2023 года в успешных атаках на частных лиц злоумышленники применяли разные каналы социальной инженерии. Чаще всего преступники использовали фишинговые сайты (54%) и электронные письма (27%), а также выстраивали мошеннические схемы в социальных сетях (19%) и мессенджерах (16%).</w:t>
+      </w:r>
+    </w:p>
+    <w:p>
+      <w:pPr>
+        <w:ind w:firstLine="708"/>
+        <w:rPr>
+          <w:rFonts w:ascii="Times New Roman" w:hAnsi="Times New Roman" w:cs="Times New Roman"/>
+          <w:sz w:val="28"/>
+          <w:szCs w:val="28"/>
+        </w:rPr>
+      </w:pPr>
+      <w:r>
+        <w:rPr>
+          <w:rFonts w:ascii="Times New Roman" w:hAnsi="Times New Roman" w:cs="Times New Roman"/>
+          <w:sz w:val="28"/>
+          <w:szCs w:val="28"/>
+        </w:rPr>
+        <w:t xml:space="preserve">Злоумышленники продолжали эксплуатировать для фишинга темы трудоустройства, служб доставки, политических событий и быстрого заработка, в том числе с помощью криптовалют. Для проведения атак киберпреступники использовали платформы, предоставляющие своим клиентам инструменты для проведения фишинговых атак. Например, специалисты </w:t>
+      </w:r>
+      <w:proofErr w:type="spellStart"/>
+      <w:r>
+        <w:rPr>
+          <w:rFonts w:ascii="Times New Roman" w:hAnsi="Times New Roman" w:cs="Times New Roman"/>
+          <w:sz w:val="28"/>
+          <w:szCs w:val="28"/>
+        </w:rPr>
+        <w:t>Proofpoint</w:t>
+      </w:r>
+      <w:proofErr w:type="spellEnd"/>
+      <w:r>
+        <w:rPr>
+          <w:rFonts w:ascii="Times New Roman" w:hAnsi="Times New Roman" w:cs="Times New Roman"/>
+          <w:sz w:val="28"/>
+          <w:szCs w:val="28"/>
+        </w:rPr>
+        <w:t xml:space="preserve"> сообщили о масштабной кампании с использованием </w:t>
+      </w:r>
+      <w:proofErr w:type="spellStart"/>
+      <w:r>
+        <w:rPr>
+          <w:rFonts w:ascii="Times New Roman" w:hAnsi="Times New Roman" w:cs="Times New Roman"/>
+          <w:sz w:val="28"/>
+          <w:szCs w:val="28"/>
+        </w:rPr>
+        <w:t>EvilProxy</w:t>
+      </w:r>
+      <w:proofErr w:type="spellEnd"/>
+      <w:r>
+        <w:rPr>
+          <w:rFonts w:ascii="Times New Roman" w:hAnsi="Times New Roman" w:cs="Times New Roman"/>
+          <w:sz w:val="28"/>
+          <w:szCs w:val="28"/>
+        </w:rPr>
+        <w:t>. Мошенники отправили более 120 000 фишинговых писем. В прошлом году мы рассказывали о появлении этой платформы, а сейчас уже наблюдаем ее прицельное применение киберпреступниками, направленное на руководство более 100 компаний: 65% жертв относились к высшему руководящему звену, а у остальных 35% целей имелся доступ к финансовым активам или конфиденциальным данным компании.</w:t>
+      </w:r>
+      <w:r>
+        <w:rPr>
+          <w:rFonts w:ascii="Times New Roman" w:hAnsi="Times New Roman" w:cs="Times New Roman"/>
+          <w:sz w:val="28"/>
+          <w:szCs w:val="28"/>
+        </w:rPr>
+        <w:t>»</w:t>
+      </w:r>
+    </w:p>
+    <w:p>
+      <w:pPr>
+        <w:spacing w:after="160" w:line="259" w:lineRule="auto"/>
+        <w:ind w:firstLine="0"/>
+        <w:jc w:val="left"/>
+        <w:rPr>
+          <w:rFonts w:ascii="Times New Roman" w:hAnsi="Times New Roman" w:cs="Times New Roman"/>
+          <w:noProof/>
+          <w:sz w:val="28"/>
+          <w:szCs w:val="28"/>
+        </w:rPr>
+      </w:pPr>
+      <w:r>
+        <w:rPr>
+          <w:rFonts w:ascii="Times New Roman" w:hAnsi="Times New Roman" w:cs="Times New Roman"/>
+          <w:noProof/>
+          <w:sz w:val="28"/>
+          <w:szCs w:val="28"/>
+        </w:rPr>
+        <w:br w:type="page"/>
+      </w:r>
+    </w:p>
+    <w:p>
+      <w:pPr>
         <w:ind w:firstLine="0"/>
         <w:jc w:val="center"/>
         <w:rPr>
@@ -1794,66 +2243,18 @@
           <w:sz w:val="28"/>
           <w:szCs w:val="28"/>
         </w:rPr>
-        <w:t xml:space="preserve">Статистические данные </w:t>
-      </w:r>
-      <w:r>
-        <w:rPr>
-          <w:rFonts w:ascii="Times New Roman" w:hAnsi="Times New Roman" w:cs="Times New Roman"/>
-          <w:noProof/>
-          <w:sz w:val="28"/>
-          <w:szCs w:val="28"/>
-        </w:rPr>
-        <w:t xml:space="preserve">по </w:t>
-      </w:r>
-      <w:r>
-        <w:rPr>
-          <w:rFonts w:ascii="Times New Roman" w:hAnsi="Times New Roman" w:cs="Times New Roman"/>
-          <w:noProof/>
-          <w:sz w:val="28"/>
-          <w:szCs w:val="28"/>
-        </w:rPr>
-        <w:t>социальной инженерии</w:t>
-      </w:r>
-    </w:p>
-    <w:p>
-      <w:pPr>
-        <w:ind w:left="1069" w:firstLine="0"/>
-        <w:rPr>
-          <w:rFonts w:ascii="Times New Roman" w:hAnsi="Times New Roman" w:cs="Times New Roman"/>
-          <w:noProof/>
-          <w:sz w:val="28"/>
-          <w:szCs w:val="28"/>
-        </w:rPr>
-      </w:pPr>
-    </w:p>
-    <w:p>
-      <w:pPr>
-        <w:ind w:firstLine="708"/>
-        <w:rPr>
-          <w:rFonts w:ascii="Times New Roman" w:hAnsi="Times New Roman" w:cs="Times New Roman"/>
-          <w:noProof/>
-          <w:sz w:val="28"/>
-          <w:szCs w:val="28"/>
-        </w:rPr>
-      </w:pPr>
-      <w:r>
-        <w:rPr>
-          <w:rFonts w:ascii="Times New Roman" w:hAnsi="Times New Roman" w:cs="Times New Roman"/>
-          <w:noProof/>
-          <w:sz w:val="28"/>
-          <w:szCs w:val="28"/>
-        </w:rPr>
+        <w:lastRenderedPageBreak/>
         <w:drawing>
-          <wp:anchor distT="0" distB="0" distL="114300" distR="114300" simplePos="0" relativeHeight="251660288" behindDoc="0" locked="0" layoutInCell="1" allowOverlap="1" wp14:anchorId="2364A10B" wp14:editId="32DEEE67">
+          <wp:anchor distT="0" distB="0" distL="114300" distR="114300" simplePos="0" relativeHeight="251659264" behindDoc="0" locked="0" layoutInCell="1" allowOverlap="1" wp14:anchorId="2AF02891" wp14:editId="43ED5186">
             <wp:simplePos x="0" y="0"/>
             <wp:positionH relativeFrom="column">
-              <wp:posOffset>258555</wp:posOffset>
+              <wp:posOffset>-41910</wp:posOffset>
             </wp:positionH>
             <wp:positionV relativeFrom="paragraph">
-              <wp:posOffset>2717800</wp:posOffset>
+              <wp:posOffset>22860</wp:posOffset>
             </wp:positionV>
-            <wp:extent cx="5363845" cy="3741420"/>
-            <wp:effectExtent l="19050" t="19050" r="27305" b="11430"/>
+            <wp:extent cx="5924550" cy="3943350"/>
+            <wp:effectExtent l="19050" t="19050" r="19050" b="19050"/>
             <wp:wrapSquare wrapText="bothSides"/>
             <wp:docPr id="1" name="Рисунок 1"/>
             <wp:cNvGraphicFramePr>
@@ -1881,7 +2282,7 @@
                   <pic:spPr>
                     <a:xfrm>
                       <a:off x="0" y="0"/>
-                      <a:ext cx="5363845" cy="3741420"/>
+                      <a:ext cx="5924550" cy="3943350"/>
                     </a:xfrm>
                     <a:prstGeom prst="rect">
                       <a:avLst/>
@@ -1911,156 +2312,7 @@
           <w:sz w:val="28"/>
           <w:szCs w:val="28"/>
         </w:rPr>
-        <w:t>Цитата</w:t>
-      </w:r>
-      <w:r>
-        <w:rPr>
-          <w:rFonts w:ascii="Times New Roman" w:hAnsi="Times New Roman" w:cs="Times New Roman"/>
-          <w:noProof/>
-          <w:sz w:val="28"/>
-          <w:szCs w:val="28"/>
-        </w:rPr>
-        <w:t xml:space="preserve"> </w:t>
-      </w:r>
-      <w:r>
-        <w:rPr>
-          <w:rFonts w:ascii="Times New Roman" w:hAnsi="Times New Roman" w:cs="Times New Roman"/>
-          <w:noProof/>
-          <w:sz w:val="28"/>
-          <w:szCs w:val="28"/>
-        </w:rPr>
-        <w:t>из</w:t>
-      </w:r>
-      <w:r>
-        <w:rPr>
-          <w:rFonts w:ascii="Times New Roman" w:hAnsi="Times New Roman" w:cs="Times New Roman"/>
-          <w:noProof/>
-          <w:sz w:val="28"/>
-          <w:szCs w:val="28"/>
-        </w:rPr>
-        <w:t xml:space="preserve"> </w:t>
-      </w:r>
-      <w:r>
-        <w:rPr>
-          <w:rFonts w:ascii="Times New Roman" w:hAnsi="Times New Roman" w:cs="Times New Roman"/>
-          <w:noProof/>
-          <w:sz w:val="28"/>
-          <w:szCs w:val="28"/>
-        </w:rPr>
-        <w:t>отчета</w:t>
-      </w:r>
-      <w:r>
-        <w:rPr>
-          <w:rFonts w:ascii="Times New Roman" w:hAnsi="Times New Roman" w:cs="Times New Roman"/>
-          <w:noProof/>
-          <w:sz w:val="28"/>
-          <w:szCs w:val="28"/>
-        </w:rPr>
-        <w:t xml:space="preserve"> </w:t>
-      </w:r>
-      <w:r>
-        <w:rPr>
-          <w:rFonts w:ascii="Times New Roman" w:hAnsi="Times New Roman" w:cs="Times New Roman"/>
-          <w:noProof/>
-          <w:sz w:val="28"/>
-          <w:szCs w:val="28"/>
-          <w:lang w:val="en-US"/>
-        </w:rPr>
-        <w:t>Positive</w:t>
-      </w:r>
-      <w:r>
-        <w:rPr>
-          <w:rFonts w:ascii="Times New Roman" w:hAnsi="Times New Roman" w:cs="Times New Roman"/>
-          <w:noProof/>
-          <w:sz w:val="28"/>
-          <w:szCs w:val="28"/>
-        </w:rPr>
-        <w:t xml:space="preserve"> </w:t>
-      </w:r>
-      <w:r>
-        <w:rPr>
-          <w:rFonts w:ascii="Times New Roman" w:hAnsi="Times New Roman" w:cs="Times New Roman"/>
-          <w:noProof/>
-          <w:sz w:val="28"/>
-          <w:szCs w:val="28"/>
-          <w:lang w:val="en-US"/>
-        </w:rPr>
-        <w:t>Technologies</w:t>
-      </w:r>
-      <w:r>
-        <w:rPr>
-          <w:rFonts w:ascii="Times New Roman" w:hAnsi="Times New Roman" w:cs="Times New Roman"/>
-          <w:noProof/>
-          <w:sz w:val="28"/>
-          <w:szCs w:val="28"/>
-        </w:rPr>
-        <w:t xml:space="preserve"> </w:t>
-      </w:r>
-      <w:r>
-        <w:rPr>
-          <w:rFonts w:ascii="Times New Roman" w:hAnsi="Times New Roman" w:cs="Times New Roman"/>
-          <w:noProof/>
-          <w:sz w:val="28"/>
-          <w:szCs w:val="28"/>
-        </w:rPr>
-        <w:t>за</w:t>
-      </w:r>
-      <w:r>
-        <w:rPr>
-          <w:rFonts w:ascii="Times New Roman" w:hAnsi="Times New Roman" w:cs="Times New Roman"/>
-          <w:noProof/>
-          <w:sz w:val="28"/>
-          <w:szCs w:val="28"/>
-        </w:rPr>
-        <w:t xml:space="preserve"> </w:t>
-      </w:r>
-      <w:r>
-        <w:rPr>
-          <w:rFonts w:ascii="Times New Roman" w:hAnsi="Times New Roman" w:cs="Times New Roman"/>
-          <w:noProof/>
-          <w:sz w:val="28"/>
-          <w:szCs w:val="28"/>
-        </w:rPr>
-        <w:t xml:space="preserve">3 </w:t>
-      </w:r>
-      <w:r>
-        <w:rPr>
-          <w:rFonts w:ascii="Times New Roman" w:hAnsi="Times New Roman" w:cs="Times New Roman"/>
-          <w:noProof/>
-          <w:sz w:val="28"/>
-          <w:szCs w:val="28"/>
-        </w:rPr>
-        <w:t>квартал 2023 года: «</w:t>
-      </w:r>
-      <w:r>
-        <w:rPr>
-          <w:rFonts w:ascii="Times New Roman" w:hAnsi="Times New Roman" w:cs="Times New Roman"/>
-          <w:noProof/>
-          <w:sz w:val="28"/>
-          <w:szCs w:val="28"/>
-        </w:rPr>
-        <w:t>Социальная инженерия все так же остается главной угрозой для частных лиц (92%) и одним из основных векторов атаки на организации (37%). За рассматриваемый период в результате успешных атак организации чаще всего встречались с утечкой данных (56%).</w:t>
-      </w:r>
-      <w:r>
-        <w:t xml:space="preserve"> </w:t>
-      </w:r>
-      <w:r>
-        <w:rPr>
-          <w:rFonts w:ascii="Times New Roman" w:hAnsi="Times New Roman" w:cs="Times New Roman"/>
-          <w:noProof/>
-          <w:sz w:val="28"/>
-          <w:szCs w:val="28"/>
-        </w:rPr>
-        <w:t>В III квартале 2023 года в успешных атаках на частных лиц злоумышленники применяли разные каналы социальной инженерии. Чаще всего преступники использовали фишинговые сайты (54%) и электронные письма (27%), а также выстраивали мошеннические схемы в социальных сетях (19%) и мессенджерах (16%).</w:t>
-      </w:r>
-      <w:r>
-        <w:rPr>
-          <w:rFonts w:ascii="Times New Roman" w:hAnsi="Times New Roman" w:cs="Times New Roman"/>
-          <w:noProof/>
-          <w:sz w:val="28"/>
-          <w:szCs w:val="28"/>
-        </w:rPr>
-        <w:t>»</w:t>
+        <w:t>Рисунок 2 – используемые злоумышелнниками каналы социальной инженерии</w:t>
       </w:r>
     </w:p>
     <w:p>
@@ -2074,88 +2326,9 @@
           <w:szCs w:val="28"/>
         </w:rPr>
       </w:pPr>
-      <w:r>
-        <w:rPr>
-          <w:rFonts w:ascii="Times New Roman" w:hAnsi="Times New Roman" w:cs="Times New Roman"/>
-          <w:noProof/>
-          <w:sz w:val="28"/>
-          <w:szCs w:val="28"/>
-        </w:rPr>
-        <w:t>Рисунок 2 – используемые злоумышелнниками каналы социальной инженерии</w:t>
-      </w:r>
-    </w:p>
-    <w:p>
-      <w:pPr>
-        <w:ind w:firstLine="708"/>
-        <w:rPr>
-          <w:rFonts w:ascii="Times New Roman" w:hAnsi="Times New Roman" w:cs="Times New Roman"/>
-          <w:sz w:val="28"/>
-          <w:szCs w:val="28"/>
-        </w:rPr>
-      </w:pPr>
-      <w:r>
-        <w:rPr>
-          <w:rFonts w:ascii="Times New Roman" w:hAnsi="Times New Roman" w:cs="Times New Roman"/>
-          <w:sz w:val="28"/>
-          <w:szCs w:val="28"/>
-        </w:rPr>
-        <w:lastRenderedPageBreak/>
-        <w:t xml:space="preserve">Злоумышленники продолжали эксплуатировать для фишинга темы трудоустройства, служб доставки, политических событий и быстрого заработка, в том числе с помощью криптовалют. Для проведения атак киберпреступники использовали платформы, предоставляющие своим клиентам инструменты для проведения фишинговых атак. Например, специалисты </w:t>
-      </w:r>
-      <w:proofErr w:type="spellStart"/>
-      <w:r>
-        <w:rPr>
-          <w:rFonts w:ascii="Times New Roman" w:hAnsi="Times New Roman" w:cs="Times New Roman"/>
-          <w:sz w:val="28"/>
-          <w:szCs w:val="28"/>
-        </w:rPr>
-        <w:t>Proofpoint</w:t>
-      </w:r>
-      <w:proofErr w:type="spellEnd"/>
-      <w:r>
-        <w:rPr>
-          <w:rFonts w:ascii="Times New Roman" w:hAnsi="Times New Roman" w:cs="Times New Roman"/>
-          <w:sz w:val="28"/>
-          <w:szCs w:val="28"/>
-        </w:rPr>
-        <w:t xml:space="preserve"> сообщили о масштабной кампании с использованием </w:t>
-      </w:r>
-      <w:proofErr w:type="spellStart"/>
-      <w:r>
-        <w:rPr>
-          <w:rFonts w:ascii="Times New Roman" w:hAnsi="Times New Roman" w:cs="Times New Roman"/>
-          <w:sz w:val="28"/>
-          <w:szCs w:val="28"/>
-        </w:rPr>
-        <w:t>EvilProxy</w:t>
-      </w:r>
-      <w:proofErr w:type="spellEnd"/>
-      <w:r>
-        <w:rPr>
-          <w:rFonts w:ascii="Times New Roman" w:hAnsi="Times New Roman" w:cs="Times New Roman"/>
-          <w:sz w:val="28"/>
-          <w:szCs w:val="28"/>
-        </w:rPr>
-        <w:t>. Мошенники отправили более 120 000 фишинговых писем. В прошлом году мы рассказывали о появлении этой платформы, а сейчас уже наблюдаем ее прицельное применение киберпреступниками, направленное на руководство более 100 компаний: 65% жертв относились к высшему руководящему звену, а у остальных 35% целей имелся доступ к финансовым активам или конфиденциальным данным компании.</w:t>
-      </w:r>
-    </w:p>
-    <w:p>
-      <w:pPr>
-        <w:ind w:firstLine="0"/>
-        <w:rPr>
-          <w:rFonts w:ascii="Times New Roman" w:hAnsi="Times New Roman" w:cs="Times New Roman"/>
-          <w:sz w:val="28"/>
-          <w:szCs w:val="28"/>
-        </w:rPr>
-      </w:pPr>
-    </w:p>
-    <w:p>
-      <w:pPr>
-        <w:pStyle w:val="ab"/>
-        <w:numPr>
-          <w:ilvl w:val="0"/>
-          <w:numId w:val="2"/>
-        </w:numPr>
+    </w:p>
+    <w:p>
+      <w:pPr>
         <w:ind w:firstLine="0"/>
         <w:jc w:val="center"/>
         <w:rPr>
@@ -2211,7 +2384,47 @@
           <w:sz w:val="28"/>
           <w:szCs w:val="28"/>
         </w:rPr>
-        <w:t>ишинг: Популярный метод, когда мошенники отправляют поддельные электронные письма или сообщения, маскируясь под официальные организации, чтобы выманить у жертвы логины, пароли или банковские данные</w:t>
+        <w:t>ишин</w:t>
+      </w:r>
+      <w:r>
+        <w:rPr>
+          <w:rFonts w:ascii="Times New Roman" w:hAnsi="Times New Roman" w:cs="Times New Roman"/>
+          <w:sz w:val="28"/>
+          <w:szCs w:val="28"/>
+        </w:rPr>
+        <w:t xml:space="preserve">г </w:t>
+      </w:r>
+      <w:r>
+        <w:rPr>
+          <w:rFonts w:ascii="Times New Roman" w:hAnsi="Times New Roman" w:cs="Times New Roman"/>
+          <w:sz w:val="28"/>
+          <w:szCs w:val="28"/>
+        </w:rPr>
+        <w:t>—</w:t>
+      </w:r>
+      <w:r>
+        <w:rPr>
+          <w:rFonts w:ascii="Times New Roman" w:hAnsi="Times New Roman" w:cs="Times New Roman"/>
+          <w:sz w:val="28"/>
+          <w:szCs w:val="28"/>
+        </w:rPr>
+        <w:t xml:space="preserve"> </w:t>
+      </w:r>
+      <w:r>
+        <w:rPr>
+          <w:rFonts w:ascii="Times New Roman" w:hAnsi="Times New Roman" w:cs="Times New Roman"/>
+          <w:sz w:val="28"/>
+          <w:szCs w:val="28"/>
+        </w:rPr>
+        <w:t>п</w:t>
+      </w:r>
+      <w:r>
+        <w:rPr>
+          <w:rFonts w:ascii="Times New Roman" w:hAnsi="Times New Roman" w:cs="Times New Roman"/>
+          <w:sz w:val="28"/>
+          <w:szCs w:val="28"/>
+        </w:rPr>
+        <w:t>опулярный метод, когда мошенники отправляют поддельные электронные письма или сообщения, маскируясь под официальные организации, чтобы выманить у жертвы логины, пароли или банковские данные</w:t>
       </w:r>
       <w:r>
         <w:rPr>
@@ -2278,7 +2491,15 @@
           <w:sz w:val="28"/>
           <w:szCs w:val="28"/>
         </w:rPr>
-        <w:t xml:space="preserve">: </w:t>
+        <w:t>.</w:t>
+      </w:r>
+      <w:r>
+        <w:rPr>
+          <w:rFonts w:ascii="Times New Roman" w:hAnsi="Times New Roman" w:cs="Times New Roman"/>
+          <w:sz w:val="28"/>
+          <w:szCs w:val="28"/>
+        </w:rPr>
+        <w:t xml:space="preserve"> </w:t>
       </w:r>
       <w:proofErr w:type="spellStart"/>
       <w:r>
@@ -2287,7 +2508,15 @@
           <w:sz w:val="28"/>
           <w:szCs w:val="28"/>
         </w:rPr>
-        <w:t>Смишинг</w:t>
+        <w:t>С</w:t>
+      </w:r>
+      <w:r>
+        <w:rPr>
+          <w:rFonts w:ascii="Times New Roman" w:hAnsi="Times New Roman" w:cs="Times New Roman"/>
+          <w:sz w:val="28"/>
+          <w:szCs w:val="28"/>
+        </w:rPr>
+        <w:t>мишинг</w:t>
       </w:r>
       <w:proofErr w:type="spellEnd"/>
       <w:r>
@@ -2296,7 +2525,7 @@
           <w:sz w:val="28"/>
           <w:szCs w:val="28"/>
         </w:rPr>
-        <w:t xml:space="preserve"> — это фишинг через SMS, а </w:t>
+        <w:t xml:space="preserve"> — фишинг через SMS, а </w:t>
       </w:r>
       <w:proofErr w:type="spellStart"/>
       <w:r>
@@ -2321,7 +2550,6 @@
           <w:rFonts w:ascii="Times New Roman" w:hAnsi="Times New Roman" w:cs="Times New Roman"/>
           <w:sz w:val="28"/>
           <w:szCs w:val="28"/>
-          <w:lang w:val="en-US"/>
         </w:rPr>
         <w:t>;</w:t>
       </w:r>
@@ -2355,15 +2583,23 @@
           <w:sz w:val="28"/>
           <w:szCs w:val="28"/>
         </w:rPr>
-        <w:t>:</w:t>
-      </w:r>
-      <w:r>
-        <w:rPr>
-          <w:rFonts w:ascii="Times New Roman" w:hAnsi="Times New Roman" w:cs="Times New Roman"/>
-          <w:sz w:val="28"/>
-          <w:szCs w:val="28"/>
-        </w:rPr>
-        <w:t xml:space="preserve"> М</w:t>
+        <w:t xml:space="preserve"> </w:t>
+      </w:r>
+      <w:r>
+        <w:rPr>
+          <w:rFonts w:ascii="Times New Roman" w:hAnsi="Times New Roman" w:cs="Times New Roman"/>
+          <w:sz w:val="28"/>
+          <w:szCs w:val="28"/>
+        </w:rPr>
+        <w:t xml:space="preserve">— </w:t>
+      </w:r>
+      <w:r>
+        <w:rPr>
+          <w:rFonts w:ascii="Times New Roman" w:hAnsi="Times New Roman" w:cs="Times New Roman"/>
+          <w:sz w:val="28"/>
+          <w:szCs w:val="28"/>
+        </w:rPr>
+        <w:t>м</w:t>
       </w:r>
       <w:r>
         <w:rPr>
@@ -2402,6 +2638,7 @@
           <w:sz w:val="28"/>
           <w:szCs w:val="28"/>
         </w:rPr>
+        <w:lastRenderedPageBreak/>
         <w:t>б</w:t>
       </w:r>
       <w:r>
@@ -2413,39 +2650,312 @@
         <w:t>айтинг</w:t>
       </w:r>
       <w:proofErr w:type="spellEnd"/>
-      <w:proofErr w:type="gramStart"/>
-      <w:r>
-        <w:rPr>
-          <w:rFonts w:ascii="Times New Roman" w:hAnsi="Times New Roman" w:cs="Times New Roman"/>
-          <w:sz w:val="28"/>
-          <w:szCs w:val="28"/>
-        </w:rPr>
-        <w:t xml:space="preserve">: </w:t>
-      </w:r>
-      <w:r>
-        <w:rPr>
-          <w:rFonts w:ascii="Times New Roman" w:hAnsi="Times New Roman" w:cs="Times New Roman"/>
-          <w:sz w:val="28"/>
-          <w:szCs w:val="28"/>
-        </w:rPr>
-        <w:t>Э</w:t>
-      </w:r>
-      <w:r>
-        <w:rPr>
-          <w:rFonts w:ascii="Times New Roman" w:hAnsi="Times New Roman" w:cs="Times New Roman"/>
-          <w:sz w:val="28"/>
-          <w:szCs w:val="28"/>
-        </w:rPr>
-        <w:t>то</w:t>
-      </w:r>
-      <w:proofErr w:type="gramEnd"/>
-      <w:r>
-        <w:rPr>
-          <w:rFonts w:ascii="Times New Roman" w:hAnsi="Times New Roman" w:cs="Times New Roman"/>
-          <w:sz w:val="28"/>
-          <w:szCs w:val="28"/>
-        </w:rPr>
-        <w:t xml:space="preserve"> создание заманчивых, но фальшивых предложений или файлов, которые жертва скачивает, предоставляя доступ к своему устройству</w:t>
+      <w:r>
+        <w:rPr>
+          <w:rFonts w:ascii="Times New Roman" w:hAnsi="Times New Roman" w:cs="Times New Roman"/>
+          <w:sz w:val="28"/>
+          <w:szCs w:val="28"/>
+        </w:rPr>
+        <w:t xml:space="preserve"> </w:t>
+      </w:r>
+      <w:r>
+        <w:rPr>
+          <w:rFonts w:ascii="Times New Roman" w:hAnsi="Times New Roman" w:cs="Times New Roman"/>
+          <w:sz w:val="28"/>
+          <w:szCs w:val="28"/>
+        </w:rPr>
+        <w:t>—</w:t>
+      </w:r>
+      <w:r>
+        <w:rPr>
+          <w:rFonts w:ascii="Times New Roman" w:hAnsi="Times New Roman" w:cs="Times New Roman"/>
+          <w:sz w:val="28"/>
+          <w:szCs w:val="28"/>
+        </w:rPr>
+        <w:t xml:space="preserve"> </w:t>
+      </w:r>
+      <w:r>
+        <w:rPr>
+          <w:rFonts w:ascii="Times New Roman" w:hAnsi="Times New Roman" w:cs="Times New Roman"/>
+          <w:sz w:val="28"/>
+          <w:szCs w:val="28"/>
+        </w:rPr>
+        <w:t>создание заманчивых, но фальшивых предложений или файлов, которые жертва скачивает, предоставляя доступ к своему устройству</w:t>
+      </w:r>
+      <w:r>
+        <w:rPr>
+          <w:rFonts w:ascii="Times New Roman" w:hAnsi="Times New Roman" w:cs="Times New Roman"/>
+          <w:sz w:val="28"/>
+          <w:szCs w:val="28"/>
+        </w:rPr>
+        <w:t>.</w:t>
+      </w:r>
+    </w:p>
+    <w:p>
+      <w:pPr>
+        <w:rPr>
+          <w:rFonts w:ascii="Times New Roman" w:hAnsi="Times New Roman" w:cs="Times New Roman"/>
+          <w:sz w:val="28"/>
+          <w:szCs w:val="28"/>
+        </w:rPr>
+      </w:pPr>
+    </w:p>
+    <w:p>
+      <w:pPr>
+        <w:ind w:firstLine="0"/>
+        <w:jc w:val="center"/>
+        <w:rPr>
+          <w:rFonts w:ascii="Times New Roman" w:hAnsi="Times New Roman" w:cs="Times New Roman"/>
+          <w:sz w:val="28"/>
+          <w:szCs w:val="28"/>
+        </w:rPr>
+      </w:pPr>
+      <w:r>
+        <w:rPr>
+          <w:rFonts w:ascii="Times New Roman" w:hAnsi="Times New Roman" w:cs="Times New Roman"/>
+          <w:sz w:val="28"/>
+          <w:szCs w:val="28"/>
+        </w:rPr>
+        <w:t>Выводы</w:t>
+      </w:r>
+    </w:p>
+    <w:p>
+      <w:pPr>
+        <w:ind w:firstLine="0"/>
+        <w:jc w:val="center"/>
+        <w:rPr>
+          <w:rFonts w:ascii="Times New Roman" w:hAnsi="Times New Roman" w:cs="Times New Roman"/>
+          <w:sz w:val="28"/>
+          <w:szCs w:val="28"/>
+        </w:rPr>
+      </w:pPr>
+    </w:p>
+    <w:p>
+      <w:pPr>
+        <w:ind w:firstLine="0"/>
+        <w:rPr>
+          <w:rFonts w:ascii="Times New Roman" w:hAnsi="Times New Roman" w:cs="Times New Roman"/>
+          <w:sz w:val="28"/>
+          <w:szCs w:val="28"/>
+        </w:rPr>
+      </w:pPr>
+      <w:r>
+        <w:rPr>
+          <w:rFonts w:ascii="Times New Roman" w:hAnsi="Times New Roman" w:cs="Times New Roman"/>
+          <w:sz w:val="28"/>
+          <w:szCs w:val="28"/>
+        </w:rPr>
+        <w:tab/>
+        <w:t>В</w:t>
+      </w:r>
+      <w:r>
+        <w:rPr>
+          <w:rFonts w:ascii="Times New Roman" w:hAnsi="Times New Roman" w:cs="Times New Roman"/>
+          <w:sz w:val="28"/>
+          <w:szCs w:val="28"/>
+        </w:rPr>
+        <w:t xml:space="preserve"> </w:t>
+      </w:r>
+      <w:r>
+        <w:rPr>
+          <w:rFonts w:ascii="Times New Roman" w:hAnsi="Times New Roman" w:cs="Times New Roman"/>
+          <w:sz w:val="28"/>
+          <w:szCs w:val="28"/>
+        </w:rPr>
+        <w:t xml:space="preserve">рамках </w:t>
+      </w:r>
+      <w:r>
+        <w:rPr>
+          <w:rFonts w:ascii="Times New Roman" w:hAnsi="Times New Roman" w:cs="Times New Roman"/>
+          <w:sz w:val="28"/>
+          <w:szCs w:val="28"/>
+        </w:rPr>
+        <w:t>работы был рассмотрен термин социальной инженерии, причины возникновения и актуальности, рассмотрены основные методы и сферы применения данного вектора атак.</w:t>
+      </w:r>
+    </w:p>
+    <w:p>
+      <w:pPr>
+        <w:rPr>
+          <w:rFonts w:ascii="Times New Roman" w:hAnsi="Times New Roman" w:cs="Times New Roman"/>
+          <w:sz w:val="28"/>
+          <w:szCs w:val="28"/>
+        </w:rPr>
+      </w:pPr>
+      <w:r>
+        <w:rPr>
+          <w:rFonts w:ascii="Times New Roman" w:hAnsi="Times New Roman" w:cs="Times New Roman"/>
+          <w:sz w:val="28"/>
+          <w:szCs w:val="28"/>
+        </w:rPr>
+        <w:t>Резюмируя, можно сказать</w:t>
+      </w:r>
+      <w:r>
+        <w:rPr>
+          <w:rFonts w:ascii="Times New Roman" w:hAnsi="Times New Roman" w:cs="Times New Roman"/>
+          <w:sz w:val="28"/>
+          <w:szCs w:val="28"/>
+        </w:rPr>
+        <w:t xml:space="preserve">, </w:t>
+      </w:r>
+      <w:r>
+        <w:rPr>
+          <w:rFonts w:ascii="Times New Roman" w:hAnsi="Times New Roman" w:cs="Times New Roman"/>
+          <w:sz w:val="28"/>
+          <w:szCs w:val="28"/>
+        </w:rPr>
+        <w:t>что о</w:t>
+      </w:r>
+      <w:r>
+        <w:rPr>
+          <w:rFonts w:ascii="Times New Roman" w:hAnsi="Times New Roman" w:cs="Times New Roman"/>
+          <w:sz w:val="28"/>
+          <w:szCs w:val="28"/>
+        </w:rPr>
+        <w:t xml:space="preserve">сновными методами социальной инженерии выступают: </w:t>
+      </w:r>
+      <w:r>
+        <w:rPr>
+          <w:rFonts w:ascii="Times New Roman" w:hAnsi="Times New Roman" w:cs="Times New Roman"/>
+          <w:sz w:val="28"/>
+          <w:szCs w:val="28"/>
+        </w:rPr>
+        <w:t xml:space="preserve">фишинг, </w:t>
+      </w:r>
+      <w:proofErr w:type="spellStart"/>
+      <w:r>
+        <w:rPr>
+          <w:rFonts w:ascii="Times New Roman" w:hAnsi="Times New Roman" w:cs="Times New Roman"/>
+          <w:sz w:val="28"/>
+          <w:szCs w:val="28"/>
+        </w:rPr>
+        <w:t>смишинг</w:t>
+      </w:r>
+      <w:proofErr w:type="spellEnd"/>
+      <w:r>
+        <w:rPr>
+          <w:rFonts w:ascii="Times New Roman" w:hAnsi="Times New Roman" w:cs="Times New Roman"/>
+          <w:sz w:val="28"/>
+          <w:szCs w:val="28"/>
+        </w:rPr>
+        <w:t xml:space="preserve">, </w:t>
+      </w:r>
+      <w:proofErr w:type="spellStart"/>
+      <w:r>
+        <w:rPr>
+          <w:rFonts w:ascii="Times New Roman" w:hAnsi="Times New Roman" w:cs="Times New Roman"/>
+          <w:sz w:val="28"/>
+          <w:szCs w:val="28"/>
+        </w:rPr>
+        <w:t>вишинг</w:t>
+      </w:r>
+      <w:proofErr w:type="spellEnd"/>
+      <w:r>
+        <w:rPr>
+          <w:rFonts w:ascii="Times New Roman" w:hAnsi="Times New Roman" w:cs="Times New Roman"/>
+          <w:sz w:val="28"/>
+          <w:szCs w:val="28"/>
+        </w:rPr>
+        <w:t xml:space="preserve">, </w:t>
+      </w:r>
+      <w:proofErr w:type="spellStart"/>
+      <w:r>
+        <w:rPr>
+          <w:rFonts w:ascii="Times New Roman" w:hAnsi="Times New Roman" w:cs="Times New Roman"/>
+          <w:sz w:val="28"/>
+          <w:szCs w:val="28"/>
+        </w:rPr>
+        <w:t>байтинг</w:t>
+      </w:r>
+      <w:proofErr w:type="spellEnd"/>
+      <w:r>
+        <w:rPr>
+          <w:rFonts w:ascii="Times New Roman" w:hAnsi="Times New Roman" w:cs="Times New Roman"/>
+          <w:sz w:val="28"/>
+          <w:szCs w:val="28"/>
+        </w:rPr>
+        <w:t xml:space="preserve">, </w:t>
+      </w:r>
+      <w:proofErr w:type="spellStart"/>
+      <w:r>
+        <w:rPr>
+          <w:rFonts w:ascii="Times New Roman" w:hAnsi="Times New Roman" w:cs="Times New Roman"/>
+          <w:sz w:val="28"/>
+          <w:szCs w:val="28"/>
+        </w:rPr>
+        <w:t>редтекстинг</w:t>
+      </w:r>
+      <w:proofErr w:type="spellEnd"/>
+      <w:r>
+        <w:rPr>
+          <w:rFonts w:ascii="Times New Roman" w:hAnsi="Times New Roman" w:cs="Times New Roman"/>
+          <w:sz w:val="28"/>
+          <w:szCs w:val="28"/>
+        </w:rPr>
+        <w:t>.</w:t>
+      </w:r>
+    </w:p>
+    <w:p>
+      <w:pPr>
+        <w:ind w:firstLine="0"/>
+        <w:rPr>
+          <w:rFonts w:ascii="Times New Roman" w:hAnsi="Times New Roman" w:cs="Times New Roman"/>
+          <w:sz w:val="28"/>
+          <w:szCs w:val="28"/>
+        </w:rPr>
+      </w:pPr>
+      <w:r>
+        <w:rPr>
+          <w:rFonts w:ascii="Times New Roman" w:hAnsi="Times New Roman" w:cs="Times New Roman"/>
+          <w:sz w:val="28"/>
+          <w:szCs w:val="28"/>
+        </w:rPr>
+        <w:tab/>
+      </w:r>
+      <w:r>
+        <w:rPr>
+          <w:rFonts w:ascii="Times New Roman" w:hAnsi="Times New Roman" w:cs="Times New Roman"/>
+          <w:sz w:val="28"/>
+          <w:szCs w:val="28"/>
+        </w:rPr>
+        <w:t>Причиной</w:t>
+      </w:r>
+      <w:r>
+        <w:rPr>
+          <w:rFonts w:ascii="Times New Roman" w:hAnsi="Times New Roman" w:cs="Times New Roman"/>
+          <w:sz w:val="28"/>
+          <w:szCs w:val="28"/>
+        </w:rPr>
+        <w:t xml:space="preserve"> возникновения и роста популярности социальной инженерии стал</w:t>
+      </w:r>
+      <w:r>
+        <w:rPr>
+          <w:rFonts w:ascii="Times New Roman" w:hAnsi="Times New Roman" w:cs="Times New Roman"/>
+          <w:sz w:val="28"/>
+          <w:szCs w:val="28"/>
+        </w:rPr>
+        <w:t>о:</w:t>
+      </w:r>
+    </w:p>
+    <w:p>
+      <w:pPr>
+        <w:pStyle w:val="ab"/>
+        <w:numPr>
+          <w:ilvl w:val="0"/>
+          <w:numId w:val="5"/>
+        </w:numPr>
+        <w:rPr>
+          <w:rFonts w:ascii="Times New Roman" w:hAnsi="Times New Roman" w:cs="Times New Roman"/>
+          <w:sz w:val="28"/>
+          <w:szCs w:val="28"/>
+        </w:rPr>
+      </w:pPr>
+      <w:r>
+        <w:rPr>
+          <w:rFonts w:ascii="Times New Roman" w:hAnsi="Times New Roman" w:cs="Times New Roman"/>
+          <w:sz w:val="28"/>
+          <w:szCs w:val="28"/>
+        </w:rPr>
+        <w:t>усиление аппаратных и программных узлов систем, в которых «слабым звеном» все еще выступает человек</w:t>
       </w:r>
       <w:r>
         <w:rPr>
@@ -2458,13 +2968,55 @@
     </w:p>
     <w:p>
       <w:pPr>
-        <w:ind w:firstLine="0"/>
-        <w:rPr>
-          <w:rFonts w:ascii="Times New Roman" w:hAnsi="Times New Roman" w:cs="Times New Roman"/>
-          <w:sz w:val="28"/>
-          <w:szCs w:val="28"/>
-        </w:rPr>
-      </w:pPr>
+        <w:pStyle w:val="ab"/>
+        <w:numPr>
+          <w:ilvl w:val="0"/>
+          <w:numId w:val="5"/>
+        </w:numPr>
+        <w:rPr>
+          <w:rFonts w:ascii="Times New Roman" w:hAnsi="Times New Roman" w:cs="Times New Roman"/>
+          <w:sz w:val="28"/>
+          <w:szCs w:val="28"/>
+        </w:rPr>
+      </w:pPr>
+      <w:r>
+        <w:rPr>
+          <w:rFonts w:ascii="Times New Roman" w:hAnsi="Times New Roman" w:cs="Times New Roman"/>
+          <w:sz w:val="28"/>
+          <w:szCs w:val="28"/>
+        </w:rPr>
+        <w:t>рост числа пользователей сетью Интернет</w:t>
+      </w:r>
+      <w:r>
+        <w:rPr>
+          <w:rFonts w:ascii="Times New Roman" w:hAnsi="Times New Roman" w:cs="Times New Roman"/>
+          <w:sz w:val="28"/>
+          <w:szCs w:val="28"/>
+        </w:rPr>
+        <w:t>;</w:t>
+      </w:r>
+    </w:p>
+    <w:p>
+      <w:pPr>
+        <w:pStyle w:val="ab"/>
+        <w:numPr>
+          <w:ilvl w:val="0"/>
+          <w:numId w:val="5"/>
+        </w:numPr>
+        <w:rPr>
+          <w:rFonts w:ascii="Times New Roman" w:hAnsi="Times New Roman" w:cs="Times New Roman"/>
+          <w:sz w:val="28"/>
+          <w:szCs w:val="28"/>
+        </w:rPr>
+      </w:pPr>
+      <w:r>
+        <w:rPr>
+          <w:rFonts w:ascii="Times New Roman" w:hAnsi="Times New Roman" w:cs="Times New Roman"/>
+          <w:sz w:val="28"/>
+          <w:szCs w:val="28"/>
+        </w:rPr>
+        <w:t>вовлечение в информационное поле слабозащищенных слоев населения, таких как дети и пожилые люди.</w:t>
+      </w:r>
     </w:p>
     <w:sectPr>
       <w:footerReference w:type="default" r:id="rId10"/>
@@ -2547,6 +3099,119 @@
 <file path=word/numbering.xml><?xml version="1.0" encoding="utf-8"?>
 <w:numbering xmlns:wpc="http://schemas.microsoft.com/office/word/2010/wordprocessingCanvas" xmlns:cx="http://schemas.microsoft.com/office/drawing/2014/chartex" xmlns:cx1="http://schemas.microsoft.com/office/drawing/2015/9/8/chartex" xmlns:cx2="http://schemas.microsoft.com/office/drawing/2015/10/21/chartex" xmlns:cx3="http://schemas.microsoft.com/office/drawing/2016/5/9/chartex" xmlns:cx4="http://schemas.microsoft.com/office/drawing/2016/5/10/chartex" xmlns:cx5="http://schemas.microsoft.com/office/drawing/2016/5/11/chartex" xmlns:cx6="http://schemas.microsoft.com/office/drawing/2016/5/12/chartex" xmlns:cx7="http://schemas.microsoft.com/office/drawing/2016/5/13/chartex" xmlns:cx8="http://schemas.microsoft.com/office/drawing/2016/5/14/chartex" xmlns:mc="http://schemas.openxmlformats.org/markup-compatibility/2006" xmlns:aink="http://schemas.microsoft.com/office/drawing/2016/ink" xmlns:am3d="http://schemas.microsoft.com/office/drawing/2017/model3d" xmlns:o="urn:schemas-microsoft-com:office:office" xmlns:r="http://schemas.openxmlformats.org/officeDocument/2006/relationships" xmlns:m="http://schemas.openxmlformats.org/officeDocument/2006/math" xmlns:v="urn:schemas-microsoft-com:vml" xmlns:wp14="http://schemas.microsoft.com/office/word/2010/wordprocessingDrawing" xmlns:wp="http://schemas.openxmlformats.org/drawingml/2006/wordprocessingDrawing" xmlns:w10="urn:schemas-microsoft-com:office:word" xmlns:w="http://schemas.openxmlformats.org/wordprocessingml/2006/main" xmlns:w14="http://schemas.microsoft.com/office/word/2010/wordml" xmlns:w15="http://schemas.microsoft.com/office/word/2012/wordml" xmlns:w16cex="http://schemas.microsoft.com/office/word/2018/wordml/cex" xmlns:w16cid="http://schemas.microsoft.com/office/word/2016/wordml/cid" xmlns:w16="http://schemas.microsoft.com/office/word/2018/wordml" xmlns:w16sdtdh="http://schemas.microsoft.com/office/word/2020/wordml/sdtdatahash" xmlns:w16se="http://schemas.microsoft.com/office/word/2015/wordml/symex" xmlns:wpg="http://schemas.microsoft.com/office/word/2010/wordprocessingGroup" xmlns:wpi="http://schemas.microsoft.com/office/word/2010/wordprocessingInk" xmlns:wne="http://schemas.microsoft.com/office/word/2006/wordml" xmlns:wps="http://schemas.microsoft.com/office/word/2010/wordprocessingShape" mc:Ignorable="w14 w15 w16se w16cid w16 w16cex w16sdtdh wp14">
   <w:abstractNum w:abstractNumId="0" w15:restartNumberingAfterBreak="0">
+    <w:nsid w:val="14F65BFA"/>
+    <w:multiLevelType w:val="hybridMultilevel"/>
+    <w:tmpl w:val="7F30D0AE"/>
+    <w:lvl w:ilvl="0" w:tplc="04190001">
+      <w:start w:val="1"/>
+      <w:numFmt w:val="bullet"/>
+      <w:lvlText w:val=""/>
+      <w:lvlJc w:val="left"/>
+      <w:pPr>
+        <w:ind w:left="1080" w:hanging="360"/>
+      </w:pPr>
+      <w:rPr>
+        <w:rFonts w:ascii="Symbol" w:hAnsi="Symbol" w:hint="default"/>
+      </w:rPr>
+    </w:lvl>
+    <w:lvl w:ilvl="1" w:tplc="04190003" w:tentative="1">
+      <w:start w:val="1"/>
+      <w:numFmt w:val="bullet"/>
+      <w:lvlText w:val="o"/>
+      <w:lvlJc w:val="left"/>
+      <w:pPr>
+        <w:ind w:left="1800" w:hanging="360"/>
+      </w:pPr>
+      <w:rPr>
+        <w:rFonts w:ascii="Courier New" w:hAnsi="Courier New" w:cs="Courier New" w:hint="default"/>
+      </w:rPr>
+    </w:lvl>
+    <w:lvl w:ilvl="2" w:tplc="04190005" w:tentative="1">
+      <w:start w:val="1"/>
+      <w:numFmt w:val="bullet"/>
+      <w:lvlText w:val=""/>
+      <w:lvlJc w:val="left"/>
+      <w:pPr>
+        <w:ind w:left="2520" w:hanging="360"/>
+      </w:pPr>
+      <w:rPr>
+        <w:rFonts w:ascii="Wingdings" w:hAnsi="Wingdings" w:hint="default"/>
+      </w:rPr>
+    </w:lvl>
+    <w:lvl w:ilvl="3" w:tplc="04190001" w:tentative="1">
+      <w:start w:val="1"/>
+      <w:numFmt w:val="bullet"/>
+      <w:lvlText w:val=""/>
+      <w:lvlJc w:val="left"/>
+      <w:pPr>
+        <w:ind w:left="3240" w:hanging="360"/>
+      </w:pPr>
+      <w:rPr>
+        <w:rFonts w:ascii="Symbol" w:hAnsi="Symbol" w:hint="default"/>
+      </w:rPr>
+    </w:lvl>
+    <w:lvl w:ilvl="4" w:tplc="04190003" w:tentative="1">
+      <w:start w:val="1"/>
+      <w:numFmt w:val="bullet"/>
+      <w:lvlText w:val="o"/>
+      <w:lvlJc w:val="left"/>
+      <w:pPr>
+        <w:ind w:left="3960" w:hanging="360"/>
+      </w:pPr>
+      <w:rPr>
+        <w:rFonts w:ascii="Courier New" w:hAnsi="Courier New" w:cs="Courier New" w:hint="default"/>
+      </w:rPr>
+    </w:lvl>
+    <w:lvl w:ilvl="5" w:tplc="04190005" w:tentative="1">
+      <w:start w:val="1"/>
+      <w:numFmt w:val="bullet"/>
+      <w:lvlText w:val=""/>
+      <w:lvlJc w:val="left"/>
+      <w:pPr>
+        <w:ind w:left="4680" w:hanging="360"/>
+      </w:pPr>
+      <w:rPr>
+        <w:rFonts w:ascii="Wingdings" w:hAnsi="Wingdings" w:hint="default"/>
+      </w:rPr>
+    </w:lvl>
+    <w:lvl w:ilvl="6" w:tplc="04190001" w:tentative="1">
+      <w:start w:val="1"/>
+      <w:numFmt w:val="bullet"/>
+      <w:lvlText w:val=""/>
+      <w:lvlJc w:val="left"/>
+      <w:pPr>
+        <w:ind w:left="5400" w:hanging="360"/>
+      </w:pPr>
+      <w:rPr>
+        <w:rFonts w:ascii="Symbol" w:hAnsi="Symbol" w:hint="default"/>
+      </w:rPr>
+    </w:lvl>
+    <w:lvl w:ilvl="7" w:tplc="04190003" w:tentative="1">
+      <w:start w:val="1"/>
+      <w:numFmt w:val="bullet"/>
+      <w:lvlText w:val="o"/>
+      <w:lvlJc w:val="left"/>
+      <w:pPr>
+        <w:ind w:left="6120" w:hanging="360"/>
+      </w:pPr>
+      <w:rPr>
+        <w:rFonts w:ascii="Courier New" w:hAnsi="Courier New" w:cs="Courier New" w:hint="default"/>
+      </w:rPr>
+    </w:lvl>
+    <w:lvl w:ilvl="8" w:tplc="04190005" w:tentative="1">
+      <w:start w:val="1"/>
+      <w:numFmt w:val="bullet"/>
+      <w:lvlText w:val=""/>
+      <w:lvlJc w:val="left"/>
+      <w:pPr>
+        <w:ind w:left="6840" w:hanging="360"/>
+      </w:pPr>
+      <w:rPr>
+        <w:rFonts w:ascii="Wingdings" w:hAnsi="Wingdings" w:hint="default"/>
+      </w:rPr>
+    </w:lvl>
+  </w:abstractNum>
+  <w:abstractNum w:abstractNumId="1" w15:restartNumberingAfterBreak="0">
     <w:nsid w:val="25AF765E"/>
     <w:multiLevelType w:val="hybridMultilevel"/>
     <w:tmpl w:val="AC5E079E"/>
@@ -2635,7 +3300,120 @@
       </w:pPr>
     </w:lvl>
   </w:abstractNum>
-  <w:abstractNum w:abstractNumId="1" w15:restartNumberingAfterBreak="0">
+  <w:abstractNum w:abstractNumId="2" w15:restartNumberingAfterBreak="0">
+    <w:nsid w:val="338C5148"/>
+    <w:multiLevelType w:val="hybridMultilevel"/>
+    <w:tmpl w:val="DC6E0272"/>
+    <w:lvl w:ilvl="0" w:tplc="04190001">
+      <w:start w:val="1"/>
+      <w:numFmt w:val="bullet"/>
+      <w:lvlText w:val=""/>
+      <w:lvlJc w:val="left"/>
+      <w:pPr>
+        <w:ind w:left="720" w:hanging="360"/>
+      </w:pPr>
+      <w:rPr>
+        <w:rFonts w:ascii="Symbol" w:hAnsi="Symbol" w:hint="default"/>
+      </w:rPr>
+    </w:lvl>
+    <w:lvl w:ilvl="1" w:tplc="04190003" w:tentative="1">
+      <w:start w:val="1"/>
+      <w:numFmt w:val="bullet"/>
+      <w:lvlText w:val="o"/>
+      <w:lvlJc w:val="left"/>
+      <w:pPr>
+        <w:ind w:left="1440" w:hanging="360"/>
+      </w:pPr>
+      <w:rPr>
+        <w:rFonts w:ascii="Courier New" w:hAnsi="Courier New" w:cs="Courier New" w:hint="default"/>
+      </w:rPr>
+    </w:lvl>
+    <w:lvl w:ilvl="2" w:tplc="04190005" w:tentative="1">
+      <w:start w:val="1"/>
+      <w:numFmt w:val="bullet"/>
+      <w:lvlText w:val=""/>
+      <w:lvlJc w:val="left"/>
+      <w:pPr>
+        <w:ind w:left="2160" w:hanging="360"/>
+      </w:pPr>
+      <w:rPr>
+        <w:rFonts w:ascii="Wingdings" w:hAnsi="Wingdings" w:hint="default"/>
+      </w:rPr>
+    </w:lvl>
+    <w:lvl w:ilvl="3" w:tplc="04190001" w:tentative="1">
+      <w:start w:val="1"/>
+      <w:numFmt w:val="bullet"/>
+      <w:lvlText w:val=""/>
+      <w:lvlJc w:val="left"/>
+      <w:pPr>
+        <w:ind w:left="2880" w:hanging="360"/>
+      </w:pPr>
+      <w:rPr>
+        <w:rFonts w:ascii="Symbol" w:hAnsi="Symbol" w:hint="default"/>
+      </w:rPr>
+    </w:lvl>
+    <w:lvl w:ilvl="4" w:tplc="04190003" w:tentative="1">
+      <w:start w:val="1"/>
+      <w:numFmt w:val="bullet"/>
+      <w:lvlText w:val="o"/>
+      <w:lvlJc w:val="left"/>
+      <w:pPr>
+        <w:ind w:left="3600" w:hanging="360"/>
+      </w:pPr>
+      <w:rPr>
+        <w:rFonts w:ascii="Courier New" w:hAnsi="Courier New" w:cs="Courier New" w:hint="default"/>
+      </w:rPr>
+    </w:lvl>
+    <w:lvl w:ilvl="5" w:tplc="04190005" w:tentative="1">
+      <w:start w:val="1"/>
+      <w:numFmt w:val="bullet"/>
+      <w:lvlText w:val=""/>
+      <w:lvlJc w:val="left"/>
+      <w:pPr>
+        <w:ind w:left="4320" w:hanging="360"/>
+      </w:pPr>
+      <w:rPr>
+        <w:rFonts w:ascii="Wingdings" w:hAnsi="Wingdings" w:hint="default"/>
+      </w:rPr>
+    </w:lvl>
+    <w:lvl w:ilvl="6" w:tplc="04190001" w:tentative="1">
+      <w:start w:val="1"/>
+      <w:numFmt w:val="bullet"/>
+      <w:lvlText w:val=""/>
+      <w:lvlJc w:val="left"/>
+      <w:pPr>
+        <w:ind w:left="5040" w:hanging="360"/>
+      </w:pPr>
+      <w:rPr>
+        <w:rFonts w:ascii="Symbol" w:hAnsi="Symbol" w:hint="default"/>
+      </w:rPr>
+    </w:lvl>
+    <w:lvl w:ilvl="7" w:tplc="04190003" w:tentative="1">
+      <w:start w:val="1"/>
+      <w:numFmt w:val="bullet"/>
+      <w:lvlText w:val="o"/>
+      <w:lvlJc w:val="left"/>
+      <w:pPr>
+        <w:ind w:left="5760" w:hanging="360"/>
+      </w:pPr>
+      <w:rPr>
+        <w:rFonts w:ascii="Courier New" w:hAnsi="Courier New" w:cs="Courier New" w:hint="default"/>
+      </w:rPr>
+    </w:lvl>
+    <w:lvl w:ilvl="8" w:tplc="04190005" w:tentative="1">
+      <w:start w:val="1"/>
+      <w:numFmt w:val="bullet"/>
+      <w:lvlText w:val=""/>
+      <w:lvlJc w:val="left"/>
+      <w:pPr>
+        <w:ind w:left="6480" w:hanging="360"/>
+      </w:pPr>
+      <w:rPr>
+        <w:rFonts w:ascii="Wingdings" w:hAnsi="Wingdings" w:hint="default"/>
+      </w:rPr>
+    </w:lvl>
+  </w:abstractNum>
+  <w:abstractNum w:abstractNumId="3" w15:restartNumberingAfterBreak="0">
     <w:nsid w:val="39360FD9"/>
     <w:multiLevelType w:val="hybridMultilevel"/>
     <w:tmpl w:val="6C5681F6"/>
@@ -2724,7 +3502,7 @@
       </w:pPr>
     </w:lvl>
   </w:abstractNum>
-  <w:abstractNum w:abstractNumId="2" w15:restartNumberingAfterBreak="0">
+  <w:abstractNum w:abstractNumId="4" w15:restartNumberingAfterBreak="0">
     <w:nsid w:val="3C456015"/>
     <w:multiLevelType w:val="hybridMultilevel"/>
     <w:tmpl w:val="DE0E425C"/>
@@ -2813,7 +3591,7 @@
       </w:pPr>
     </w:lvl>
   </w:abstractNum>
-  <w:abstractNum w:abstractNumId="3" w15:restartNumberingAfterBreak="0">
+  <w:abstractNum w:abstractNumId="5" w15:restartNumberingAfterBreak="0">
     <w:nsid w:val="4D2426E8"/>
     <w:multiLevelType w:val="hybridMultilevel"/>
     <w:tmpl w:val="963C2B62"/>
@@ -2927,16 +3705,22 @@
     </w:lvl>
   </w:abstractNum>
   <w:num w:numId="1">
-    <w:abstractNumId w:val="0"/>
+    <w:abstractNumId w:val="1"/>
   </w:num>
   <w:num w:numId="2">
-    <w:abstractNumId w:val="1"/>
+    <w:abstractNumId w:val="3"/>
   </w:num>
   <w:num w:numId="3">
+    <w:abstractNumId w:val="4"/>
+  </w:num>
+  <w:num w:numId="4">
+    <w:abstractNumId w:val="5"/>
+  </w:num>
+  <w:num w:numId="5">
     <w:abstractNumId w:val="2"/>
   </w:num>
-  <w:num w:numId="4">
-    <w:abstractNumId w:val="3"/>
+  <w:num w:numId="6">
+    <w:abstractNumId w:val="0"/>
   </w:num>
 </w:numbering>
 </file>
